--- a/ChanWenBEProjDoc.docx
+++ b/ChanWenBEProjDoc.docx
@@ -19,56 +19,34 @@
     <w:p>
       <w:pPr>
         <w:rPr>
-          <w:rFonts w:cstheme="minorHAnsi"/>
-          <w:sz w:val="24"/>
-          <w:szCs w:val="24"/>
-          <w:lang w:val="en-US"/>
-        </w:rPr>
-      </w:pPr>
-      <w:r>
-        <w:rPr>
-          <w:rFonts w:cstheme="minorHAnsi"/>
-          <w:sz w:val="24"/>
-          <w:szCs w:val="24"/>
-          <w:lang w:val="en-US"/>
-        </w:rPr>
-        <w:t xml:space="preserve">Company Lockers Pvt. Ltd. hired </w:t>
-      </w:r>
-      <w:r>
-        <w:rPr>
-          <w:rFonts w:cstheme="minorHAnsi"/>
-          <w:sz w:val="24"/>
-          <w:szCs w:val="24"/>
-          <w:lang w:val="en-US"/>
-        </w:rPr>
-        <w:t>me</w:t>
-      </w:r>
-      <w:r>
-        <w:rPr>
-          <w:rFonts w:cstheme="minorHAnsi"/>
-          <w:sz w:val="24"/>
-          <w:szCs w:val="24"/>
-          <w:lang w:val="en-US"/>
-        </w:rPr>
-        <w:t xml:space="preserve"> as a Full Stack Developer. They aim to digitize their products and chose LockedMe.com as their first project to start with. </w:t>
-      </w:r>
-      <w:r>
-        <w:rPr>
-          <w:rFonts w:cstheme="minorHAnsi"/>
-          <w:sz w:val="24"/>
-          <w:szCs w:val="24"/>
-          <w:lang w:val="en-US"/>
-        </w:rPr>
-        <w:t>I am tasked to</w:t>
-      </w:r>
-      <w:r>
-        <w:rPr>
-          <w:rFonts w:cstheme="minorHAnsi"/>
-          <w:sz w:val="24"/>
-          <w:szCs w:val="24"/>
-          <w:lang w:val="en-US"/>
-        </w:rPr>
-        <w:t xml:space="preserve"> develop a prototype of the application. The prototype of the application will be then presented to the relevant stakeholders for the budget approval. </w:t>
+          <w:rFonts w:ascii="Helvetica" w:hAnsi="Helvetica" w:cs="Helvetica"/>
+          <w:color w:val="4D575D"/>
+          <w:sz w:val="21"/>
+          <w:szCs w:val="21"/>
+          <w:shd w:val="clear" w:color="auto" w:fill="FFFFFF"/>
+        </w:rPr>
+      </w:pPr>
+      <w:proofErr w:type="spellStart"/>
+      <w:r>
+        <w:rPr>
+          <w:rFonts w:ascii="Helvetica" w:hAnsi="Helvetica" w:cs="Helvetica"/>
+          <w:color w:val="4D575D"/>
+          <w:sz w:val="21"/>
+          <w:szCs w:val="21"/>
+          <w:shd w:val="clear" w:color="auto" w:fill="FFFFFF"/>
+        </w:rPr>
+        <w:t>FlyAway</w:t>
+      </w:r>
+      <w:proofErr w:type="spellEnd"/>
+      <w:r>
+        <w:rPr>
+          <w:rFonts w:ascii="Helvetica" w:hAnsi="Helvetica" w:cs="Helvetica"/>
+          <w:color w:val="4D575D"/>
+          <w:sz w:val="21"/>
+          <w:szCs w:val="21"/>
+          <w:shd w:val="clear" w:color="auto" w:fill="FFFFFF"/>
+        </w:rPr>
+        <w:t xml:space="preserve"> is a ticket-booking portal that lets people book flights on their website.</w:t>
       </w:r>
     </w:p>
     <w:p>
@@ -81,138 +59,85 @@
         <w:rPr>
           <w:lang w:val="en-US"/>
         </w:rPr>
-        <w:t>Application must have the following three key operations:</w:t>
+        <w:t xml:space="preserve">Application must have the following </w:t>
+      </w:r>
+      <w:r>
+        <w:rPr>
+          <w:lang w:val="en-US"/>
+        </w:rPr>
+        <w:t>features</w:t>
+      </w:r>
+      <w:r>
+        <w:rPr>
+          <w:lang w:val="en-US"/>
+        </w:rPr>
+        <w:t>:</w:t>
       </w:r>
     </w:p>
     <w:p>
-      <w:pPr>
-        <w:pStyle w:val="ListParagraph"/>
-        <w:numPr>
-          <w:ilvl w:val="0"/>
-          <w:numId w:val="1"/>
-        </w:numPr>
-        <w:rPr>
-          <w:lang w:val="en-US"/>
-        </w:rPr>
-      </w:pPr>
-      <w:r>
-        <w:rPr>
-          <w:lang w:val="en-US"/>
-        </w:rPr>
-        <w:t>Retrieve file names in ascending order</w:t>
+      <w:r>
+        <w:t>● A search form in the homepage to allow entry of travel details, like the date of travel, source, destination, and the number of persons.</w:t>
+      </w:r>
+      <w:r>
+        <w:br/>
+        <w:t>● Based on the travel details entered, it will show the available flights with their ticket prices.</w:t>
+      </w:r>
+      <w:r>
+        <w:br/>
+        <w:t>● Once a person selects a flight to book, they will be taken to a register page where they must fill in their personal details. In the next page, they are shown the flight details of the flight that they are booking, and the payment is done via a dummy payment gateway. On completion of the payment, they are shown a confirmation page with the details of the booking.</w:t>
+      </w:r>
+      <w:r>
+        <w:rPr>
+          <w:b/>
+          <w:bCs/>
+        </w:rPr>
+        <w:t>   </w:t>
+      </w:r>
+      <w:r>
+        <w:br/>
+        <w:t> </w:t>
       </w:r>
     </w:p>
     <w:p>
-      <w:pPr>
-        <w:pStyle w:val="ListParagraph"/>
-        <w:numPr>
-          <w:ilvl w:val="0"/>
-          <w:numId w:val="1"/>
-        </w:numPr>
-        <w:rPr>
-          <w:lang w:val="en-US"/>
-        </w:rPr>
-      </w:pPr>
-      <w:r>
-        <w:rPr>
-          <w:lang w:val="en-US"/>
-        </w:rPr>
-        <w:t>Business-level operations:</w:t>
+      <w:r>
+        <w:t>For the above features to work, there will be an admin backend with the following features:</w:t>
       </w:r>
     </w:p>
     <w:p>
-      <w:pPr>
-        <w:pStyle w:val="ListParagraph"/>
-        <w:numPr>
-          <w:ilvl w:val="1"/>
-          <w:numId w:val="1"/>
-        </w:numPr>
-        <w:rPr>
-          <w:lang w:val="en-US"/>
-        </w:rPr>
-      </w:pPr>
-      <w:r>
-        <w:rPr>
-          <w:lang w:val="en-US"/>
-        </w:rPr>
-        <w:t>Option to add a user specified file to the application</w:t>
+      <w:r>
+        <w:t>● An admin login page where the admin can change the password after login, if he wishes</w:t>
+      </w:r>
+      <w:r>
+        <w:br/>
+        <w:t>● A master list of places for source and destination</w:t>
+      </w:r>
+      <w:r>
+        <w:br/>
+        <w:t>● A master list of airlines</w:t>
+      </w:r>
+      <w:r>
+        <w:br/>
+        <w:t>● A list of flights where each flight has a source, destination, airline, and ticket price</w:t>
+      </w:r>
+      <w:r>
+        <w:br/>
+      </w:r>
+      <w:r>
+        <w:rPr>
+          <w:b/>
+          <w:bCs/>
+        </w:rPr>
+        <w:t>     </w:t>
+      </w:r>
+      <w:r>
+        <w:br/>
+        <w:t>The goal of the company is to deliver a high-end quality product as early as possible. </w:t>
       </w:r>
     </w:p>
     <w:p>
       <w:pPr>
         <w:pStyle w:val="ListParagraph"/>
-        <w:numPr>
-          <w:ilvl w:val="1"/>
-          <w:numId w:val="1"/>
-        </w:numPr>
-        <w:rPr>
-          <w:lang w:val="en-US"/>
-        </w:rPr>
-      </w:pPr>
-      <w:r>
-        <w:rPr>
-          <w:lang w:val="en-US"/>
-        </w:rPr>
-        <w:t>Option to delete a user specified file from the application</w:t>
-      </w:r>
-    </w:p>
-    <w:p>
-      <w:pPr>
-        <w:pStyle w:val="ListParagraph"/>
-        <w:numPr>
-          <w:ilvl w:val="1"/>
-          <w:numId w:val="1"/>
-        </w:numPr>
-        <w:rPr>
-          <w:lang w:val="en-US"/>
-        </w:rPr>
-      </w:pPr>
-      <w:r>
-        <w:rPr>
-          <w:lang w:val="en-US"/>
-        </w:rPr>
-        <w:t>Option to search a user specified file from the application</w:t>
-      </w:r>
-    </w:p>
-    <w:p>
-      <w:pPr>
-        <w:pStyle w:val="ListParagraph"/>
-        <w:numPr>
-          <w:ilvl w:val="1"/>
-          <w:numId w:val="1"/>
-        </w:numPr>
-        <w:rPr>
-          <w:lang w:val="en-US"/>
-        </w:rPr>
-      </w:pPr>
-      <w:r>
-        <w:rPr>
-          <w:lang w:val="en-US"/>
-        </w:rPr>
-        <w:t>Navigation option to close current execution context and return to main context</w:t>
-      </w:r>
-    </w:p>
-    <w:p>
-      <w:pPr>
-        <w:pStyle w:val="ListParagraph"/>
-        <w:numPr>
-          <w:ilvl w:val="0"/>
-          <w:numId w:val="1"/>
-        </w:numPr>
-        <w:rPr>
-          <w:lang w:val="en-US"/>
-        </w:rPr>
-      </w:pPr>
-      <w:r>
-        <w:rPr>
-          <w:lang w:val="en-US"/>
-        </w:rPr>
-        <w:t>Option to close the application</w:t>
-      </w:r>
-    </w:p>
-    <w:p>
-      <w:pPr>
-        <w:pStyle w:val="ListParagraph"/>
+        <w:ind w:left="0"/>
         <w:rPr>
           <w:lang w:val="en-US"/>
         </w:rPr>
@@ -460,7 +385,21 @@
         <w:rPr>
           <w:lang w:val="en-US"/>
         </w:rPr>
-        <w:t xml:space="preserve">Total number of task: </w:t>
+        <w:t xml:space="preserve">Total number of </w:t>
+      </w:r>
+      <w:proofErr w:type="gramStart"/>
+      <w:r>
+        <w:rPr>
+          <w:lang w:val="en-US"/>
+        </w:rPr>
+        <w:t>task</w:t>
+      </w:r>
+      <w:proofErr w:type="gramEnd"/>
+      <w:r>
+        <w:rPr>
+          <w:lang w:val="en-US"/>
+        </w:rPr>
+        <w:t xml:space="preserve">: </w:t>
       </w:r>
       <w:r>
         <w:rPr>
@@ -576,6 +515,7 @@
               <w:rPr>
                 <w:lang w:val="en-US"/>
               </w:rPr>
+              <w:lastRenderedPageBreak/>
               <w:t>1</w:t>
             </w:r>
           </w:p>
@@ -874,7 +814,6 @@
               <w:rPr>
                 <w:lang w:val="en-US"/>
               </w:rPr>
-              <w:lastRenderedPageBreak/>
               <w:t>- flight details interface</w:t>
             </w:r>
           </w:p>
@@ -893,7 +832,6 @@
               <w:rPr>
                 <w:lang w:val="en-US"/>
               </w:rPr>
-              <w:lastRenderedPageBreak/>
               <w:t>5</w:t>
             </w:r>
           </w:p>
@@ -985,19 +923,7 @@
               <w:rPr>
                 <w:lang w:val="en-US"/>
               </w:rPr>
-              <w:t xml:space="preserve">- </w:t>
-            </w:r>
-            <w:r>
-              <w:rPr>
-                <w:lang w:val="en-US"/>
-              </w:rPr>
-              <w:t xml:space="preserve">Register user detail </w:t>
-            </w:r>
-            <w:r>
-              <w:rPr>
-                <w:lang w:val="en-US"/>
-              </w:rPr>
-              <w:t>handler</w:t>
+              <w:t>- Register user detail handler</w:t>
             </w:r>
           </w:p>
         </w:tc>
@@ -1056,13 +982,7 @@
               <w:rPr>
                 <w:lang w:val="en-US"/>
               </w:rPr>
-              <w:t xml:space="preserve">I want to create </w:t>
-            </w:r>
-            <w:r>
-              <w:rPr>
-                <w:lang w:val="en-US"/>
-              </w:rPr>
-              <w:t>review details</w:t>
+              <w:t>I want to create review details</w:t>
             </w:r>
           </w:p>
         </w:tc>
@@ -1080,19 +1000,7 @@
               <w:rPr>
                 <w:lang w:val="en-US"/>
               </w:rPr>
-              <w:t xml:space="preserve">- </w:t>
-            </w:r>
-            <w:r>
-              <w:rPr>
-                <w:lang w:val="en-US"/>
-              </w:rPr>
-              <w:t>Review</w:t>
-            </w:r>
-            <w:r>
-              <w:rPr>
-                <w:lang w:val="en-US"/>
-              </w:rPr>
-              <w:t xml:space="preserve"> detail interface</w:t>
+              <w:t>- Review detail interface</w:t>
             </w:r>
           </w:p>
         </w:tc>
@@ -1151,13 +1059,7 @@
               <w:rPr>
                 <w:lang w:val="en-US"/>
               </w:rPr>
-              <w:t xml:space="preserve">I want to create </w:t>
-            </w:r>
-            <w:r>
-              <w:rPr>
-                <w:lang w:val="en-US"/>
-              </w:rPr>
-              <w:t>payment page</w:t>
+              <w:t>I want to create payment page</w:t>
             </w:r>
           </w:p>
         </w:tc>
@@ -1175,13 +1077,7 @@
               <w:rPr>
                 <w:lang w:val="en-US"/>
               </w:rPr>
-              <w:t xml:space="preserve">- </w:t>
-            </w:r>
-            <w:r>
-              <w:rPr>
-                <w:lang w:val="en-US"/>
-              </w:rPr>
-              <w:t>payment interface</w:t>
+              <w:t>- payment interface</w:t>
             </w:r>
           </w:p>
         </w:tc>
@@ -1240,13 +1136,7 @@
               <w:rPr>
                 <w:lang w:val="en-US"/>
               </w:rPr>
-              <w:t xml:space="preserve">I want to create </w:t>
-            </w:r>
-            <w:r>
-              <w:rPr>
-                <w:lang w:val="en-US"/>
-              </w:rPr>
-              <w:t xml:space="preserve">admin dashboard </w:t>
+              <w:t xml:space="preserve">I want to create admin dashboard </w:t>
             </w:r>
           </w:p>
         </w:tc>
@@ -1264,13 +1154,7 @@
               <w:rPr>
                 <w:lang w:val="en-US"/>
               </w:rPr>
-              <w:t xml:space="preserve">- </w:t>
-            </w:r>
-            <w:r>
-              <w:rPr>
-                <w:lang w:val="en-US"/>
-              </w:rPr>
-              <w:t>admin dashboard interface</w:t>
+              <w:t>- admin dashboard interface</w:t>
             </w:r>
           </w:p>
           <w:p>
@@ -1342,19 +1226,7 @@
               <w:rPr>
                 <w:lang w:val="en-US"/>
               </w:rPr>
-              <w:t xml:space="preserve">I want to create admin </w:t>
-            </w:r>
-            <w:r>
-              <w:rPr>
-                <w:lang w:val="en-US"/>
-              </w:rPr>
-              <w:t>change password</w:t>
-            </w:r>
-            <w:r>
-              <w:rPr>
-                <w:lang w:val="en-US"/>
-              </w:rPr>
-              <w:t xml:space="preserve"> </w:t>
+              <w:t xml:space="preserve">I want to create admin change password </w:t>
             </w:r>
           </w:p>
         </w:tc>
@@ -1468,19 +1340,7 @@
               <w:rPr>
                 <w:lang w:val="en-US"/>
               </w:rPr>
-              <w:t xml:space="preserve">I want to create </w:t>
-            </w:r>
-            <w:r>
-              <w:rPr>
-                <w:lang w:val="en-US"/>
-              </w:rPr>
-              <w:t>search user travel history for admin view</w:t>
-            </w:r>
-            <w:r>
-              <w:rPr>
-                <w:lang w:val="en-US"/>
-              </w:rPr>
-              <w:t xml:space="preserve"> </w:t>
+              <w:t xml:space="preserve">I want to create search user travel history for admin view </w:t>
             </w:r>
           </w:p>
         </w:tc>
@@ -1498,19 +1358,7 @@
               <w:rPr>
                 <w:lang w:val="en-US"/>
               </w:rPr>
-              <w:t xml:space="preserve">- </w:t>
-            </w:r>
-            <w:r>
-              <w:rPr>
-                <w:lang w:val="en-US"/>
-              </w:rPr>
-              <w:t>user history</w:t>
-            </w:r>
-            <w:r>
-              <w:rPr>
-                <w:lang w:val="en-US"/>
-              </w:rPr>
-              <w:t xml:space="preserve"> interface</w:t>
+              <w:t>- user history interface</w:t>
             </w:r>
           </w:p>
           <w:p>
@@ -2632,14 +2480,7 @@
         <w:rPr>
           <w:lang w:val="en-US"/>
         </w:rPr>
-        <w:lastRenderedPageBreak/>
-        <w:t>User</w:t>
-      </w:r>
-      <w:r>
-        <w:rPr>
-          <w:lang w:val="en-US"/>
-        </w:rPr>
-        <w:t xml:space="preserve"> Flow</w:t>
+        <w:t>User Flow</w:t>
       </w:r>
     </w:p>
     <w:p>
@@ -2738,24 +2579,7 @@
                                   <w14:round/>
                                 </w14:textOutline>
                               </w:rPr>
-                              <w:t>User</w:t>
-                            </w:r>
-                            <w:r>
-                              <w:rPr>
-                                <w:color w:val="000000" w:themeColor="text1"/>
-                                <w:lang w:val="en-US"/>
-                                <w14:shadow w14:blurRad="38100" w14:dist="19050" w14:dir="2700000" w14:sx="100000" w14:sy="100000" w14:kx="0" w14:ky="0" w14:algn="tl">
-                                  <w14:schemeClr w14:val="dk1">
-                                    <w14:alpha w14:val="60000"/>
-                                  </w14:schemeClr>
-                                </w14:shadow>
-                                <w14:textOutline w14:w="0" w14:cap="flat" w14:cmpd="sng" w14:algn="ctr">
-                                  <w14:noFill/>
-                                  <w14:prstDash w14:val="solid"/>
-                                  <w14:round/>
-                                </w14:textOutline>
-                              </w:rPr>
-                              <w:t xml:space="preserve"> Login </w:t>
+                              <w:t xml:space="preserve">User Login </w:t>
                             </w:r>
                           </w:p>
                         </w:txbxContent>
@@ -2816,24 +2640,7 @@
                             <w14:round/>
                           </w14:textOutline>
                         </w:rPr>
-                        <w:t>User</w:t>
-                      </w:r>
-                      <w:r>
-                        <w:rPr>
-                          <w:color w:val="000000" w:themeColor="text1"/>
-                          <w:lang w:val="en-US"/>
-                          <w14:shadow w14:blurRad="38100" w14:dist="19050" w14:dir="2700000" w14:sx="100000" w14:sy="100000" w14:kx="0" w14:ky="0" w14:algn="tl">
-                            <w14:schemeClr w14:val="dk1">
-                              <w14:alpha w14:val="60000"/>
-                            </w14:schemeClr>
-                          </w14:shadow>
-                          <w14:textOutline w14:w="0" w14:cap="flat" w14:cmpd="sng" w14:algn="ctr">
-                            <w14:noFill/>
-                            <w14:prstDash w14:val="solid"/>
-                            <w14:round/>
-                          </w14:textOutline>
-                        </w:rPr>
-                        <w:t xml:space="preserve"> Login </w:t>
+                        <w:t xml:space="preserve">User Login </w:t>
                       </w:r>
                     </w:p>
                   </w:txbxContent>
@@ -4231,24 +4038,7 @@
                                   <w14:round/>
                                 </w14:textOutline>
                               </w:rPr>
-                              <w:t>Register Detail</w:t>
-                            </w:r>
-                            <w:r>
-                              <w:rPr>
-                                <w:color w:val="000000" w:themeColor="text1"/>
-                                <w:lang w:val="en-US"/>
-                                <w14:shadow w14:blurRad="38100" w14:dist="19050" w14:dir="2700000" w14:sx="100000" w14:sy="100000" w14:kx="0" w14:ky="0" w14:algn="tl">
-                                  <w14:schemeClr w14:val="dk1">
-                                    <w14:alpha w14:val="60000"/>
-                                  </w14:schemeClr>
-                                </w14:shadow>
-                                <w14:textOutline w14:w="0" w14:cap="flat" w14:cmpd="sng" w14:algn="ctr">
-                                  <w14:noFill/>
-                                  <w14:prstDash w14:val="solid"/>
-                                  <w14:round/>
-                                </w14:textOutline>
-                              </w:rPr>
-                              <w:t xml:space="preserve"> </w:t>
+                              <w:t xml:space="preserve">Register Detail </w:t>
                             </w:r>
                           </w:p>
                         </w:txbxContent>
@@ -4312,24 +4102,7 @@
                             <w14:round/>
                           </w14:textOutline>
                         </w:rPr>
-                        <w:t>Register Detail</w:t>
-                      </w:r>
-                      <w:r>
-                        <w:rPr>
-                          <w:color w:val="000000" w:themeColor="text1"/>
-                          <w:lang w:val="en-US"/>
-                          <w14:shadow w14:blurRad="38100" w14:dist="19050" w14:dir="2700000" w14:sx="100000" w14:sy="100000" w14:kx="0" w14:ky="0" w14:algn="tl">
-                            <w14:schemeClr w14:val="dk1">
-                              <w14:alpha w14:val="60000"/>
-                            </w14:schemeClr>
-                          </w14:shadow>
-                          <w14:textOutline w14:w="0" w14:cap="flat" w14:cmpd="sng" w14:algn="ctr">
-                            <w14:noFill/>
-                            <w14:prstDash w14:val="solid"/>
-                            <w14:round/>
-                          </w14:textOutline>
-                        </w:rPr>
-                        <w:t xml:space="preserve"> </w:t>
+                        <w:t xml:space="preserve">Register Detail </w:t>
                       </w:r>
                     </w:p>
                   </w:txbxContent>
@@ -4486,7 +4259,7 @@
         <w:rPr>
           <w:lang w:val="en-US"/>
         </w:rPr>
-        <w:t>https://github.com/kohchanwen/kohchanwen-Simplilearn_BE_Project</w:t>
+        <w:t>https://github.com/kohchanwen/kohchanwen-Simplilearn_BE_Project/tree/master</w:t>
       </w:r>
     </w:p>
     <w:p>
@@ -4500,6 +4273,7 @@
         <w:rPr>
           <w:lang w:val="en-US"/>
         </w:rPr>
+        <w:lastRenderedPageBreak/>
         <w:t>Conclusion</w:t>
       </w:r>
     </w:p>
@@ -5353,6 +5127,119 @@
     </w:lvl>
   </w:abstractNum>
   <w:abstractNum w:abstractNumId="7" w15:restartNumberingAfterBreak="0">
+    <w:nsid w:val="6E272BA2"/>
+    <w:multiLevelType w:val="hybridMultilevel"/>
+    <w:tmpl w:val="5412B0EC"/>
+    <w:lvl w:ilvl="0" w:tplc="48090001">
+      <w:start w:val="1"/>
+      <w:numFmt w:val="bullet"/>
+      <w:lvlText w:val=""/>
+      <w:lvlJc w:val="left"/>
+      <w:pPr>
+        <w:ind w:left="1440" w:hanging="360"/>
+      </w:pPr>
+      <w:rPr>
+        <w:rFonts w:ascii="Symbol" w:hAnsi="Symbol" w:hint="default"/>
+      </w:rPr>
+    </w:lvl>
+    <w:lvl w:ilvl="1" w:tplc="48090003" w:tentative="1">
+      <w:start w:val="1"/>
+      <w:numFmt w:val="bullet"/>
+      <w:lvlText w:val="o"/>
+      <w:lvlJc w:val="left"/>
+      <w:pPr>
+        <w:ind w:left="2160" w:hanging="360"/>
+      </w:pPr>
+      <w:rPr>
+        <w:rFonts w:ascii="Courier New" w:hAnsi="Courier New" w:cs="Courier New" w:hint="default"/>
+      </w:rPr>
+    </w:lvl>
+    <w:lvl w:ilvl="2" w:tplc="48090005" w:tentative="1">
+      <w:start w:val="1"/>
+      <w:numFmt w:val="bullet"/>
+      <w:lvlText w:val=""/>
+      <w:lvlJc w:val="left"/>
+      <w:pPr>
+        <w:ind w:left="2880" w:hanging="360"/>
+      </w:pPr>
+      <w:rPr>
+        <w:rFonts w:ascii="Wingdings" w:hAnsi="Wingdings" w:hint="default"/>
+      </w:rPr>
+    </w:lvl>
+    <w:lvl w:ilvl="3" w:tplc="48090001" w:tentative="1">
+      <w:start w:val="1"/>
+      <w:numFmt w:val="bullet"/>
+      <w:lvlText w:val=""/>
+      <w:lvlJc w:val="left"/>
+      <w:pPr>
+        <w:ind w:left="3600" w:hanging="360"/>
+      </w:pPr>
+      <w:rPr>
+        <w:rFonts w:ascii="Symbol" w:hAnsi="Symbol" w:hint="default"/>
+      </w:rPr>
+    </w:lvl>
+    <w:lvl w:ilvl="4" w:tplc="48090003" w:tentative="1">
+      <w:start w:val="1"/>
+      <w:numFmt w:val="bullet"/>
+      <w:lvlText w:val="o"/>
+      <w:lvlJc w:val="left"/>
+      <w:pPr>
+        <w:ind w:left="4320" w:hanging="360"/>
+      </w:pPr>
+      <w:rPr>
+        <w:rFonts w:ascii="Courier New" w:hAnsi="Courier New" w:cs="Courier New" w:hint="default"/>
+      </w:rPr>
+    </w:lvl>
+    <w:lvl w:ilvl="5" w:tplc="48090005" w:tentative="1">
+      <w:start w:val="1"/>
+      <w:numFmt w:val="bullet"/>
+      <w:lvlText w:val=""/>
+      <w:lvlJc w:val="left"/>
+      <w:pPr>
+        <w:ind w:left="5040" w:hanging="360"/>
+      </w:pPr>
+      <w:rPr>
+        <w:rFonts w:ascii="Wingdings" w:hAnsi="Wingdings" w:hint="default"/>
+      </w:rPr>
+    </w:lvl>
+    <w:lvl w:ilvl="6" w:tplc="48090001" w:tentative="1">
+      <w:start w:val="1"/>
+      <w:numFmt w:val="bullet"/>
+      <w:lvlText w:val=""/>
+      <w:lvlJc w:val="left"/>
+      <w:pPr>
+        <w:ind w:left="5760" w:hanging="360"/>
+      </w:pPr>
+      <w:rPr>
+        <w:rFonts w:ascii="Symbol" w:hAnsi="Symbol" w:hint="default"/>
+      </w:rPr>
+    </w:lvl>
+    <w:lvl w:ilvl="7" w:tplc="48090003" w:tentative="1">
+      <w:start w:val="1"/>
+      <w:numFmt w:val="bullet"/>
+      <w:lvlText w:val="o"/>
+      <w:lvlJc w:val="left"/>
+      <w:pPr>
+        <w:ind w:left="6480" w:hanging="360"/>
+      </w:pPr>
+      <w:rPr>
+        <w:rFonts w:ascii="Courier New" w:hAnsi="Courier New" w:cs="Courier New" w:hint="default"/>
+      </w:rPr>
+    </w:lvl>
+    <w:lvl w:ilvl="8" w:tplc="48090005" w:tentative="1">
+      <w:start w:val="1"/>
+      <w:numFmt w:val="bullet"/>
+      <w:lvlText w:val=""/>
+      <w:lvlJc w:val="left"/>
+      <w:pPr>
+        <w:ind w:left="7200" w:hanging="360"/>
+      </w:pPr>
+      <w:rPr>
+        <w:rFonts w:ascii="Wingdings" w:hAnsi="Wingdings" w:hint="default"/>
+      </w:rPr>
+    </w:lvl>
+  </w:abstractNum>
+  <w:abstractNum w:abstractNumId="8" w15:restartNumberingAfterBreak="0">
     <w:nsid w:val="7722279E"/>
     <w:multiLevelType w:val="hybridMultilevel"/>
     <w:tmpl w:val="43DA67C2"/>
@@ -5465,7 +5352,7 @@
       </w:rPr>
     </w:lvl>
   </w:abstractNum>
-  <w:abstractNum w:abstractNumId="8" w15:restartNumberingAfterBreak="0">
+  <w:abstractNum w:abstractNumId="9" w15:restartNumberingAfterBreak="0">
     <w:nsid w:val="7AAD219D"/>
     <w:multiLevelType w:val="hybridMultilevel"/>
     <w:tmpl w:val="119CDDCE"/>
@@ -5585,10 +5472,10 @@
     <w:abstractNumId w:val="3"/>
   </w:num>
   <w:num w:numId="3" w16cid:durableId="1305620916">
-    <w:abstractNumId w:val="7"/>
+    <w:abstractNumId w:val="8"/>
   </w:num>
   <w:num w:numId="4" w16cid:durableId="1336958261">
-    <w:abstractNumId w:val="8"/>
+    <w:abstractNumId w:val="9"/>
   </w:num>
   <w:num w:numId="5" w16cid:durableId="1321693696">
     <w:abstractNumId w:val="5"/>
@@ -5604,6 +5491,9 @@
   </w:num>
   <w:num w:numId="9" w16cid:durableId="1976178639">
     <w:abstractNumId w:val="0"/>
+  </w:num>
+  <w:num w:numId="10" w16cid:durableId="1619095732">
+    <w:abstractNumId w:val="7"/>
   </w:num>
 </w:numbering>
 </file>
@@ -6053,7 +5943,6 @@
   <w:style w:type="character" w:default="1" w:styleId="DefaultParagraphFont">
     <w:name w:val="Default Paragraph Font"/>
     <w:uiPriority w:val="1"/>
-    <w:semiHidden/>
     <w:unhideWhenUsed/>
   </w:style>
   <w:style w:type="table" w:default="1" w:styleId="TableNormal">
